--- a/docs/SQL-Interview Questions.docx
+++ b/docs/SQL-Interview Questions.docx
@@ -27,7 +27,15 @@
     </w:p>
     <w:p>
       <w:r>
-        <w:t xml:space="preserve">Clustered index – store data sorted much faster than </w:t>
+        <w:t>Clustered index – store data sorted</w:t>
+      </w:r>
+      <w:r>
+        <w:t>, alters the way data is stored</w:t>
+      </w:r>
+      <w:bookmarkStart w:id="0" w:name="_GoBack"/>
+      <w:bookmarkEnd w:id="0"/>
+      <w:r>
+        <w:t xml:space="preserve"> much faster than </w:t>
       </w:r>
       <w:proofErr w:type="spellStart"/>
       <w:r>
@@ -90,9 +98,73 @@
       <w:r>
         <w:t>An index is a performance tuning method- creates an entry for each row</w:t>
       </w:r>
-      <w:bookmarkStart w:id="0" w:name="_GoBack"/>
-      <w:bookmarkEnd w:id="0"/>
-    </w:p>
+    </w:p>
+    <w:p/>
+    <w:p>
+      <w:pPr>
+        <w:pStyle w:val="NormalWeb"/>
+        <w:shd w:val="clear" w:color="auto" w:fill="FFFFFF"/>
+        <w:rPr>
+          <w:rFonts w:ascii="Arial" w:hAnsi="Arial" w:cs="Arial"/>
+          <w:color w:val="222222"/>
+          <w:sz w:val="27"/>
+          <w:szCs w:val="27"/>
+        </w:rPr>
+      </w:pPr>
+      <w:r>
+        <w:rPr>
+          <w:rStyle w:val="Strong"/>
+          <w:rFonts w:ascii="Arial" w:hAnsi="Arial" w:cs="Arial"/>
+          <w:color w:val="222222"/>
+          <w:sz w:val="27"/>
+          <w:szCs w:val="27"/>
+        </w:rPr>
+        <w:t>What is the difference between DELETE and TRUNCATE commands?</w:t>
+      </w:r>
+    </w:p>
+    <w:p>
+      <w:pPr>
+        <w:pStyle w:val="NormalWeb"/>
+        <w:shd w:val="clear" w:color="auto" w:fill="FFFFFF"/>
+        <w:rPr>
+          <w:rFonts w:ascii="Arial" w:hAnsi="Arial" w:cs="Arial"/>
+          <w:color w:val="222222"/>
+          <w:sz w:val="27"/>
+          <w:szCs w:val="27"/>
+        </w:rPr>
+      </w:pPr>
+      <w:r>
+        <w:rPr>
+          <w:rFonts w:ascii="Arial" w:hAnsi="Arial" w:cs="Arial"/>
+          <w:color w:val="222222"/>
+          <w:sz w:val="27"/>
+          <w:szCs w:val="27"/>
+        </w:rPr>
+        <w:t>DELETE command is used to remove rows from the table, and WHERE clause can be used for conditional set of parameters. Commit and Rollback can be performed after delete statement.</w:t>
+      </w:r>
+    </w:p>
+    <w:p>
+      <w:pPr>
+        <w:pStyle w:val="NormalWeb"/>
+        <w:shd w:val="clear" w:color="auto" w:fill="FFFFFF"/>
+        <w:rPr>
+          <w:rFonts w:ascii="Arial" w:hAnsi="Arial" w:cs="Arial"/>
+          <w:color w:val="222222"/>
+          <w:sz w:val="27"/>
+          <w:szCs w:val="27"/>
+        </w:rPr>
+      </w:pPr>
+      <w:r>
+        <w:rPr>
+          <w:rFonts w:ascii="Arial" w:hAnsi="Arial" w:cs="Arial"/>
+          <w:color w:val="222222"/>
+          <w:sz w:val="27"/>
+          <w:szCs w:val="27"/>
+        </w:rPr>
+        <w:t>TRUNCATE removes all rows from the table. Truncate operation cannot be rolled back.</w:t>
+      </w:r>
+    </w:p>
+    <w:p/>
     <w:sectPr>
       <w:pgSz w:w="12240" w:h="15840"/>
       <w:pgMar w:top="1440" w:right="1440" w:bottom="1440" w:left="1440" w:header="720" w:footer="720" w:gutter="0"/>

--- a/docs/SQL-Interview Questions.docx
+++ b/docs/SQL-Interview Questions.docx
@@ -32,8 +32,6 @@
       <w:r>
         <w:t>, alters the way data is stored</w:t>
       </w:r>
-      <w:bookmarkStart w:id="0" w:name="_GoBack"/>
-      <w:bookmarkEnd w:id="0"/>
       <w:r>
         <w:t xml:space="preserve"> much faster than </w:t>
       </w:r>
@@ -164,7 +162,18 @@
         <w:t>TRUNCATE removes all rows from the table. Truncate operation cannot be rolled back.</w:t>
       </w:r>
     </w:p>
-    <w:p/>
+    <w:p>
+      <w:r>
+        <w:t>OLTP = real time transactions – used to store stream of data – Insert update delete</w:t>
+      </w:r>
+      <w:bookmarkStart w:id="0" w:name="_GoBack"/>
+      <w:bookmarkEnd w:id="0"/>
+    </w:p>
+    <w:p>
+      <w:r>
+        <w:t xml:space="preserve">OLAP – retrieval of data for analysis </w:t>
+      </w:r>
+    </w:p>
     <w:sectPr>
       <w:pgSz w:w="12240" w:h="15840"/>
       <w:pgMar w:top="1440" w:right="1440" w:bottom="1440" w:left="1440" w:header="720" w:footer="720" w:gutter="0"/>

--- a/docs/SQL-Interview Questions.docx
+++ b/docs/SQL-Interview Questions.docx
@@ -166,12 +166,26 @@
       <w:r>
         <w:t>OLTP = real time transactions – used to store stream of data – Insert update delete</w:t>
       </w:r>
+    </w:p>
+    <w:p>
+      <w:r>
+        <w:t xml:space="preserve">OLAP – retrieval of data for analysis </w:t>
+      </w:r>
+    </w:p>
+    <w:p/>
+    <w:p>
+      <w:r>
+        <w:t xml:space="preserve">Truncate works on </w:t>
+      </w:r>
       <w:bookmarkStart w:id="0" w:name="_GoBack"/>
       <w:bookmarkEnd w:id="0"/>
-    </w:p>
-    <w:p>
-      <w:r>
-        <w:t xml:space="preserve">OLAP – retrieval of data for analysis </w:t>
+      <w:r>
+        <w:t xml:space="preserve"> rows </w:t>
+      </w:r>
+    </w:p>
+    <w:p>
+      <w:r>
+        <w:t>Drop works on tables</w:t>
       </w:r>
     </w:p>
     <w:sectPr>

--- a/docs/SQL-Interview Questions.docx
+++ b/docs/SQL-Interview Questions.docx
@@ -175,18 +175,145 @@
     <w:p/>
     <w:p>
       <w:r>
-        <w:t xml:space="preserve">Truncate works on </w:t>
+        <w:t xml:space="preserve">Truncate works on  rows </w:t>
+      </w:r>
+    </w:p>
+    <w:p>
+      <w:r>
+        <w:t>Drop works on tables</w:t>
+      </w:r>
+    </w:p>
+    <w:p/>
+    <w:p/>
+    <w:p>
+      <w:r>
+        <w:t>Employee with highest salary</w:t>
+      </w:r>
+    </w:p>
+    <w:p>
+      <w:r>
+        <w:t xml:space="preserve">Select * from employee where </w:t>
+      </w:r>
+      <w:proofErr w:type="gramStart"/>
+      <w:r>
+        <w:t>salary  =</w:t>
+      </w:r>
+      <w:proofErr w:type="gramEnd"/>
+      <w:r>
+        <w:t xml:space="preserve"> (select * from max(salary)) *** Subquery in the where </w:t>
+      </w:r>
+    </w:p>
+    <w:p/>
+    <w:p>
+      <w:proofErr w:type="gramStart"/>
+      <w:r>
+        <w:t>select</w:t>
+      </w:r>
+      <w:proofErr w:type="gramEnd"/>
+      <w:r>
+        <w:t xml:space="preserve"> salary from employee where </w:t>
+      </w:r>
+      <w:proofErr w:type="spellStart"/>
+      <w:r>
+        <w:t>rowcount</w:t>
+      </w:r>
+      <w:proofErr w:type="spellEnd"/>
+      <w:r>
+        <w:t xml:space="preserve">() = 2 order by salary </w:t>
+      </w:r>
+      <w:proofErr w:type="spellStart"/>
+      <w:r>
+        <w:t>desc</w:t>
+      </w:r>
+      <w:proofErr w:type="spellEnd"/>
+    </w:p>
+    <w:p>
+      <w:proofErr w:type="gramStart"/>
+      <w:r>
+        <w:lastRenderedPageBreak/>
+        <w:t>select</w:t>
+      </w:r>
+      <w:proofErr w:type="gramEnd"/>
+      <w:r>
+        <w:t xml:space="preserve"> salary from employee where salary no in (select max(salary) from employee)</w:t>
+      </w:r>
+    </w:p>
+    <w:p/>
+    <w:p>
+      <w:r>
+        <w:t>HACKER RANK</w:t>
+      </w:r>
+    </w:p>
+    <w:p>
+      <w:r>
+        <w:t xml:space="preserve">SELECT </w:t>
+      </w:r>
+      <w:proofErr w:type="spellStart"/>
+      <w:proofErr w:type="gramStart"/>
+      <w:r>
+        <w:t>concat</w:t>
+      </w:r>
+      <w:proofErr w:type="spellEnd"/>
+      <w:r>
+        <w:t>(</w:t>
+      </w:r>
+      <w:proofErr w:type="spellStart"/>
+      <w:proofErr w:type="gramEnd"/>
+      <w:r>
+        <w:t>NAME,concat</w:t>
+      </w:r>
+      <w:proofErr w:type="spellEnd"/>
+      <w:r>
+        <w:t>("(",</w:t>
+      </w:r>
+      <w:proofErr w:type="spellStart"/>
+      <w:r>
+        <w:t>concat</w:t>
+      </w:r>
+      <w:proofErr w:type="spellEnd"/>
+      <w:r>
+        <w:t>(</w:t>
+      </w:r>
+      <w:proofErr w:type="spellStart"/>
+      <w:r>
+        <w:t>substr</w:t>
+      </w:r>
+      <w:proofErr w:type="spellEnd"/>
+      <w:r>
+        <w:t>(OCCUPATION,1,1),")"))) FROM OCCUPATIONS ORDER BY NAME ASC;</w:t>
+      </w:r>
+    </w:p>
+    <w:p/>
+    <w:p>
+      <w:r>
+        <w:t xml:space="preserve">SELECT "There are total ", </w:t>
+      </w:r>
+      <w:proofErr w:type="gramStart"/>
+      <w:r>
+        <w:t>count(</w:t>
+      </w:r>
+      <w:proofErr w:type="gramEnd"/>
+      <w:r>
+        <w:t xml:space="preserve">OCCUPATION), </w:t>
+      </w:r>
+      <w:proofErr w:type="spellStart"/>
+      <w:r>
+        <w:t>concat</w:t>
+      </w:r>
+      <w:proofErr w:type="spellEnd"/>
+      <w:r>
+        <w:t xml:space="preserve">(lower(occupation),"s.") FROM OCCUPATIONS GROUP BY OCCUPATION ORDER BY </w:t>
+      </w:r>
+      <w:proofErr w:type="gramStart"/>
+      <w:r>
+        <w:t>count(</w:t>
+      </w:r>
+      <w:proofErr w:type="gramEnd"/>
+      <w:r>
+        <w:t>OCCUPATION) ASC;</w:t>
       </w:r>
       <w:bookmarkStart w:id="0" w:name="_GoBack"/>
       <w:bookmarkEnd w:id="0"/>
-      <w:r>
-        <w:t xml:space="preserve"> rows </w:t>
-      </w:r>
-    </w:p>
-    <w:p>
-      <w:r>
-        <w:t>Drop works on tables</w:t>
-      </w:r>
     </w:p>
     <w:sectPr>
       <w:pgSz w:w="12240" w:h="15840"/>
